--- a/Documents/docx files/SSH Intrusion Detector Testing.docx
+++ b/Documents/docx files/SSH Intrusion Detector Testing.docx
@@ -130,10 +130,7 @@
         <w:ind w:right="4"/>
       </w:pPr>
       <w:r>
-        <w:t xml:space="preserve">     Run the script without adding a username                                                                       </w:t>
-      </w:r>
-      <w:r>
-        <w:t xml:space="preserve">      3</w:t>
+        <w:t xml:space="preserve">     Run the script without adding a username                                                                             3</w:t>
       </w:r>
     </w:p>
     <w:p>
@@ -156,10 +153,7 @@
         <w:ind w:right="-2"/>
       </w:pPr>
       <w:r>
-        <w:t xml:space="preserve">     Remove the username from the watchlist file                                                                        </w:t>
-      </w:r>
-      <w:r>
-        <w:t>3</w:t>
+        <w:t xml:space="preserve">     Remove the username from the watchlist file                                                                        3</w:t>
       </w:r>
     </w:p>
     <w:p>
@@ -181,10 +175,7 @@
         <w:spacing w:before="80" w:line="240" w:lineRule="auto"/>
       </w:pPr>
       <w:r>
-        <w:t xml:space="preserve">     Show list of banned usernames                                                                                            </w:t>
-      </w:r>
-      <w:r>
-        <w:t>4</w:t>
+        <w:t xml:space="preserve">     Show list of banned usernames                                                                                            4</w:t>
       </w:r>
     </w:p>
     <w:p>
@@ -742,10 +733,7 @@
         <w:spacing w:before="80" w:line="240" w:lineRule="auto"/>
       </w:pPr>
       <w:r>
-        <w:t xml:space="preserve"> </w:t>
-      </w:r>
-      <w:r>
-        <w:t xml:space="preserve">If the user runs the script without argument (username).  </w:t>
+        <w:t xml:space="preserve"> If the user runs the script without argument (username).  </w:t>
       </w:r>
     </w:p>
     <w:p>
@@ -1078,14 +1066,7 @@
           <w:sz w:val="26"/>
           <w:szCs w:val="26"/>
         </w:rPr>
-        <w:t>This test shows that the user can’t add the same username if it is already on the watchlist file</w:t>
-      </w:r>
-      <w:r>
-        <w:rPr>
-          <w:sz w:val="26"/>
-          <w:szCs w:val="26"/>
-        </w:rPr>
-        <w:t xml:space="preserve">. </w:t>
+        <w:t xml:space="preserve">This test shows that the user can’t add the same username if it is already on the watchlist file. </w:t>
       </w:r>
     </w:p>
     <w:p>
@@ -1340,6 +1321,90 @@
           <w:szCs w:val="24"/>
         </w:rPr>
         <w:t xml:space="preserve"> shows that the localhost user got banned due to the “watchlist” file. </w:t>
+      </w:r>
+    </w:p>
+    <w:p>
+      <w:pPr>
+        <w:tabs>
+          <w:tab w:val="right" w:pos="9025"/>
+        </w:tabs>
+        <w:spacing w:before="80" w:line="240" w:lineRule="auto"/>
+        <w:rPr>
+          <w:sz w:val="24"/>
+          <w:szCs w:val="24"/>
+        </w:rPr>
+      </w:pPr>
+    </w:p>
+    <w:p>
+      <w:pPr>
+        <w:tabs>
+          <w:tab w:val="right" w:pos="9025"/>
+        </w:tabs>
+        <w:spacing w:before="80" w:line="240" w:lineRule="auto"/>
+        <w:rPr>
+          <w:sz w:val="24"/>
+          <w:szCs w:val="24"/>
+        </w:rPr>
+      </w:pPr>
+      <w:r>
+        <w:rPr>
+          <w:sz w:val="24"/>
+          <w:szCs w:val="24"/>
+        </w:rPr>
+        <w:t>Test for dependencies</w:t>
+      </w:r>
+    </w:p>
+    <w:p>
+      <w:pPr>
+        <w:tabs>
+          <w:tab w:val="right" w:pos="9025"/>
+        </w:tabs>
+        <w:spacing w:before="80" w:line="240" w:lineRule="auto"/>
+        <w:rPr>
+          <w:sz w:val="24"/>
+          <w:szCs w:val="24"/>
+        </w:rPr>
+      </w:pPr>
+      <w:r>
+        <w:rPr>
+          <w:sz w:val="24"/>
+          <w:szCs w:val="24"/>
+        </w:rPr>
+        <w:drawing>
+          <wp:inline distT="0" distB="0" distL="0" distR="0" wp14:anchorId="50656AA8" wp14:editId="58436741">
+            <wp:extent cx="5849620" cy="368935"/>
+            <wp:effectExtent l="0" t="0" r="0" b="0"/>
+            <wp:docPr id="7" name="Picture 7"/>
+            <wp:cNvGraphicFramePr>
+              <a:graphicFrameLocks xmlns:a="http://schemas.openxmlformats.org/drawingml/2006/main" noChangeAspect="1"/>
+            </wp:cNvGraphicFramePr>
+            <a:graphic xmlns:a="http://schemas.openxmlformats.org/drawingml/2006/main">
+              <a:graphicData uri="http://schemas.openxmlformats.org/drawingml/2006/picture">
+                <pic:pic xmlns:pic="http://schemas.openxmlformats.org/drawingml/2006/picture">
+                  <pic:nvPicPr>
+                    <pic:cNvPr id="1" name=""/>
+                    <pic:cNvPicPr/>
+                  </pic:nvPicPr>
+                  <pic:blipFill>
+                    <a:blip r:embed="rId10"/>
+                    <a:stretch>
+                      <a:fillRect/>
+                    </a:stretch>
+                  </pic:blipFill>
+                  <pic:spPr>
+                    <a:xfrm>
+                      <a:off x="0" y="0"/>
+                      <a:ext cx="5849620" cy="368935"/>
+                    </a:xfrm>
+                    <a:prstGeom prst="rect">
+                      <a:avLst/>
+                    </a:prstGeom>
+                  </pic:spPr>
+                </pic:pic>
+              </a:graphicData>
+            </a:graphic>
+          </wp:inline>
+        </w:drawing>
       </w:r>
     </w:p>
     <w:p>

--- a/Documents/docx files/SSH Intrusion Detector Testing.docx
+++ b/Documents/docx files/SSH Intrusion Detector Testing.docx
@@ -569,34 +569,6 @@
           </w:p>
         </w:tc>
       </w:tr>
-      <w:tr>
-        <w:tc>
-          <w:tcPr>
-            <w:tcW w:w="3067" w:type="dxa"/>
-          </w:tcPr>
-          <w:p>
-            <w:pPr>
-              <w:tabs>
-                <w:tab w:val="right" w:pos="9025"/>
-              </w:tabs>
-              <w:spacing w:before="80"/>
-            </w:pPr>
-          </w:p>
-        </w:tc>
-        <w:tc>
-          <w:tcPr>
-            <w:tcW w:w="3067" w:type="dxa"/>
-          </w:tcPr>
-          <w:p>
-            <w:pPr>
-              <w:tabs>
-                <w:tab w:val="right" w:pos="9025"/>
-              </w:tabs>
-              <w:spacing w:before="80"/>
-            </w:pPr>
-          </w:p>
-        </w:tc>
-      </w:tr>
     </w:tbl>
     <w:p>
       <w:pPr>
@@ -991,6 +963,7 @@
           <w:sz w:val="26"/>
           <w:szCs w:val="26"/>
         </w:rPr>
+        <w:lastRenderedPageBreak/>
         <w:t xml:space="preserve">Prevent duplicate usernames if there is an existing username in the watch file. </w:t>
       </w:r>
     </w:p>
@@ -1213,18 +1186,16 @@
           <w:sz w:val="26"/>
           <w:szCs w:val="26"/>
         </w:rPr>
-        <w:t xml:space="preserve">Show </w:t>
-      </w:r>
-      <w:proofErr w:type="spellStart"/>
-      <w:r>
-        <w:rPr>
-          <w:b/>
-          <w:sz w:val="26"/>
-          <w:szCs w:val="26"/>
-        </w:rPr>
-        <w:t>iptable</w:t>
-      </w:r>
-      <w:proofErr w:type="spellEnd"/>
+        <w:t>Show iptable</w:t>
+      </w:r>
+      <w:r>
+        <w:rPr>
+          <w:b/>
+          <w:sz w:val="26"/>
+          <w:szCs w:val="26"/>
+        </w:rPr>
+        <w:t>s</w:t>
+      </w:r>
       <w:r>
         <w:rPr>
           <w:b/>
@@ -1342,31 +1313,34 @@
         </w:tabs>
         <w:spacing w:before="80" w:line="240" w:lineRule="auto"/>
         <w:rPr>
+          <w:b/>
+          <w:sz w:val="26"/>
+          <w:szCs w:val="26"/>
+        </w:rPr>
+      </w:pPr>
+      <w:r>
+        <w:rPr>
+          <w:b/>
+          <w:sz w:val="26"/>
+          <w:szCs w:val="26"/>
+        </w:rPr>
+        <w:t>Test for dependencies</w:t>
+      </w:r>
+    </w:p>
+    <w:p>
+      <w:pPr>
+        <w:tabs>
+          <w:tab w:val="right" w:pos="9025"/>
+        </w:tabs>
+        <w:spacing w:before="80" w:line="240" w:lineRule="auto"/>
+        <w:rPr>
           <w:sz w:val="24"/>
           <w:szCs w:val="24"/>
         </w:rPr>
       </w:pPr>
       <w:r>
         <w:rPr>
-          <w:sz w:val="24"/>
-          <w:szCs w:val="24"/>
-        </w:rPr>
-        <w:t>Test for dependencies</w:t>
-      </w:r>
-    </w:p>
-    <w:p>
-      <w:pPr>
-        <w:tabs>
-          <w:tab w:val="right" w:pos="9025"/>
-        </w:tabs>
-        <w:spacing w:before="80" w:line="240" w:lineRule="auto"/>
-        <w:rPr>
-          <w:sz w:val="24"/>
-          <w:szCs w:val="24"/>
-        </w:rPr>
-      </w:pPr>
-      <w:r>
-        <w:rPr>
+          <w:noProof/>
           <w:sz w:val="24"/>
           <w:szCs w:val="24"/>
         </w:rPr>
@@ -1426,10 +1400,73 @@
         </w:tabs>
         <w:spacing w:before="80" w:line="240" w:lineRule="auto"/>
         <w:rPr>
+          <w:b/>
+          <w:sz w:val="26"/>
+          <w:szCs w:val="26"/>
+        </w:rPr>
+      </w:pPr>
+      <w:r>
+        <w:rPr>
+          <w:b/>
+          <w:sz w:val="26"/>
+          <w:szCs w:val="26"/>
+        </w:rPr>
+        <w:t>Prompt user of the success of the adding process</w:t>
+      </w:r>
+    </w:p>
+    <w:p>
+      <w:pPr>
+        <w:tabs>
+          <w:tab w:val="right" w:pos="9025"/>
+        </w:tabs>
+        <w:spacing w:before="80" w:line="240" w:lineRule="auto"/>
+        <w:rPr>
           <w:sz w:val="24"/>
           <w:szCs w:val="24"/>
         </w:rPr>
       </w:pPr>
+      <w:r>
+        <w:rPr>
+          <w:sz w:val="24"/>
+          <w:szCs w:val="24"/>
+        </w:rPr>
+        <w:lastRenderedPageBreak/>
+        <w:drawing>
+          <wp:inline distT="0" distB="0" distL="0" distR="0" wp14:anchorId="0AACF6B6" wp14:editId="7B52F0CB">
+            <wp:extent cx="5849620" cy="260985"/>
+            <wp:effectExtent l="0" t="0" r="0" b="5715"/>
+            <wp:docPr id="8" name="Picture 8"/>
+            <wp:cNvGraphicFramePr>
+              <a:graphicFrameLocks xmlns:a="http://schemas.openxmlformats.org/drawingml/2006/main" noChangeAspect="1"/>
+            </wp:cNvGraphicFramePr>
+            <a:graphic xmlns:a="http://schemas.openxmlformats.org/drawingml/2006/main">
+              <a:graphicData uri="http://schemas.openxmlformats.org/drawingml/2006/picture">
+                <pic:pic xmlns:pic="http://schemas.openxmlformats.org/drawingml/2006/picture">
+                  <pic:nvPicPr>
+                    <pic:cNvPr id="1" name=""/>
+                    <pic:cNvPicPr/>
+                  </pic:nvPicPr>
+                  <pic:blipFill>
+                    <a:blip r:embed="rId11"/>
+                    <a:stretch>
+                      <a:fillRect/>
+                    </a:stretch>
+                  </pic:blipFill>
+                  <pic:spPr>
+                    <a:xfrm>
+                      <a:off x="0" y="0"/>
+                      <a:ext cx="5849620" cy="260985"/>
+                    </a:xfrm>
+                    <a:prstGeom prst="rect">
+                      <a:avLst/>
+                    </a:prstGeom>
+                  </pic:spPr>
+                </pic:pic>
+              </a:graphicData>
+            </a:graphic>
+          </wp:inline>
+        </w:drawing>
+      </w:r>
     </w:p>
     <w:p>
       <w:pPr>
